--- a/02. Programming Fundamentals Final Exam/01. World Tour_Problem Description.docx
+++ b/02. Programming Fundamentals Final Exam/01. World Tour_Problem Description.docx
@@ -103,35 +103,7 @@
         <w:rPr>
           <w:i/>
         </w:rPr>
-        <w:t xml:space="preserve">your next goal is to make a world tour. In order to do that, you </w:t>
-      </w:r>
-      <w:proofErr w:type="gramStart"/>
-      <w:r>
-        <w:rPr>
-          <w:i/>
-        </w:rPr>
-        <w:t>have to</w:t>
-      </w:r>
-      <w:proofErr w:type="gramEnd"/>
-      <w:r>
-        <w:rPr>
-          <w:i/>
-        </w:rPr>
-        <w:t xml:space="preserve"> plan out everything first. To start with, you would like to plan out </w:t>
-      </w:r>
-      <w:proofErr w:type="gramStart"/>
-      <w:r>
-        <w:rPr>
-          <w:i/>
-        </w:rPr>
-        <w:t>all of</w:t>
-      </w:r>
-      <w:proofErr w:type="gramEnd"/>
-      <w:r>
-        <w:rPr>
-          <w:i/>
-        </w:rPr>
-        <w:t xml:space="preserve"> your stops where you will have a break.</w:t>
+        <w:t>your next goal is to make a world tour. In order to do that, you have to plan out everything first. To start with, you would like to plan out all of your stops where you will have a break.</w:t>
       </w:r>
     </w:p>
     <w:p>
@@ -149,15 +121,7 @@
         <w:t>first line</w:t>
       </w:r>
       <w:r>
-        <w:t xml:space="preserve"> you will be given a string containing </w:t>
-      </w:r>
-      <w:proofErr w:type="gramStart"/>
-      <w:r>
-        <w:t>all of</w:t>
-      </w:r>
-      <w:proofErr w:type="gramEnd"/>
-      <w:r>
-        <w:t xml:space="preserve"> your </w:t>
+        <w:t xml:space="preserve"> you will be given a string containing all of your </w:t>
       </w:r>
       <w:r>
         <w:rPr>
@@ -219,25 +183,7 @@
           <w:b/>
           <w:bCs/>
         </w:rPr>
-        <w:t xml:space="preserve">Add </w:t>
-      </w:r>
-      <w:proofErr w:type="gramStart"/>
-      <w:r>
-        <w:rPr>
-          <w:rFonts w:ascii="Consolas" w:hAnsi="Consolas"/>
-          <w:b/>
-          <w:bCs/>
-        </w:rPr>
-        <w:t>Stop:{</w:t>
-      </w:r>
-      <w:proofErr w:type="gramEnd"/>
-      <w:r>
-        <w:rPr>
-          <w:rFonts w:ascii="Consolas" w:hAnsi="Consolas"/>
-          <w:b/>
-          <w:bCs/>
-        </w:rPr>
-        <w:t>index}:{string}</w:t>
+        <w:t>Add Stop:{index}:{string}</w:t>
       </w:r>
       <w:r>
         <w:t xml:space="preserve"> – </w:t>
@@ -298,19 +244,9 @@
           <w:b/>
           <w:bCs/>
         </w:rPr>
-        <w:t xml:space="preserve">Remove </w:t>
-      </w:r>
-      <w:proofErr w:type="gramStart"/>
-      <w:r>
-        <w:rPr>
-          <w:rFonts w:ascii="Consolas" w:hAnsi="Consolas"/>
-          <w:b/>
-          <w:bCs/>
-        </w:rPr>
-        <w:t>Stop:{</w:t>
+        <w:t>Remove Stop:{</w:t>
       </w:r>
       <w:proofErr w:type="spellStart"/>
-      <w:proofErr w:type="gramEnd"/>
       <w:r>
         <w:rPr>
           <w:rFonts w:ascii="Consolas" w:hAnsi="Consolas"/>
@@ -415,7 +351,6 @@
           <w:numId w:val="9"/>
         </w:numPr>
       </w:pPr>
-      <w:proofErr w:type="gramStart"/>
       <w:r>
         <w:rPr>
           <w:rFonts w:ascii="Consolas" w:hAnsi="Consolas"/>
@@ -425,7 +360,6 @@
         <w:t>Switch:{</w:t>
       </w:r>
       <w:proofErr w:type="spellStart"/>
-      <w:proofErr w:type="gramEnd"/>
       <w:r>
         <w:rPr>
           <w:rFonts w:ascii="Consolas" w:hAnsi="Consolas"/>
@@ -550,9 +484,19 @@
           <w:b/>
           <w:bCs/>
         </w:rPr>
-        <w:t>"Ready for world tour! Planned stops: {string}"</w:t>
+        <w:t>"</w:t>
+      </w:r>
+      <w:bookmarkStart w:id="0" w:name="_GoBack"/>
+      <w:r>
+        <w:rPr>
+          <w:rFonts w:ascii="Consolas" w:hAnsi="Consolas"/>
+          <w:b/>
+          <w:bCs/>
+        </w:rPr>
+        <w:t>Ready for world tour! Planned stops: {string}"</w:t>
       </w:r>
     </w:p>
+    <w:bookmarkEnd w:id="0"/>
     <w:p>
       <w:pPr>
         <w:pStyle w:val="Heading3"/>
@@ -598,8 +542,6 @@
         </w:rPr>
         <w:t>list of strings</w:t>
       </w:r>
-      <w:bookmarkStart w:id="0" w:name="_GoBack"/>
-      <w:bookmarkEnd w:id="0"/>
     </w:p>
     <w:p>
       <w:pPr>
@@ -651,8 +593,8 @@
         <w:tblLook w:val="0000" w:firstRow="0" w:lastRow="0" w:firstColumn="0" w:lastColumn="0" w:noHBand="0" w:noVBand="0"/>
       </w:tblPr>
       <w:tblGrid>
-        <w:gridCol w:w="2972"/>
-        <w:gridCol w:w="7453"/>
+        <w:gridCol w:w="3119"/>
+        <w:gridCol w:w="7306"/>
       </w:tblGrid>
       <w:tr>
         <w:trPr>
@@ -729,7 +671,7 @@
                 <w:rFonts w:ascii="Consolas" w:eastAsia="Calibri" w:hAnsi="Consolas" w:cs="Times New Roman"/>
                 <w:noProof/>
               </w:rPr>
-              <w:t>Hawai::Cyprys-Greece</w:t>
+              <w:t>[</w:t>
             </w:r>
           </w:p>
           <w:p>
@@ -745,7 +687,7 @@
                 <w:rFonts w:ascii="Consolas" w:eastAsia="Calibri" w:hAnsi="Consolas" w:cs="Times New Roman"/>
                 <w:noProof/>
               </w:rPr>
-              <w:t>Add Stop:7:Rome</w:t>
+              <w:t xml:space="preserve">  'Hawai::Cyprys-Greece',</w:t>
             </w:r>
           </w:p>
           <w:p>
@@ -761,14 +703,7 @@
                 <w:rFonts w:ascii="Consolas" w:eastAsia="Calibri" w:hAnsi="Consolas" w:cs="Times New Roman"/>
                 <w:noProof/>
               </w:rPr>
-              <w:t>Remove Stop:11:1</w:t>
-            </w:r>
-            <w:r>
-              <w:rPr>
-                <w:rFonts w:ascii="Consolas" w:eastAsia="Calibri" w:hAnsi="Consolas" w:cs="Times New Roman"/>
-                <w:noProof/>
-              </w:rPr>
-              <w:t>6</w:t>
+              <w:t xml:space="preserve">  'Add Stop:7:Rome',</w:t>
             </w:r>
           </w:p>
           <w:p>
@@ -784,7 +719,7 @@
                 <w:rFonts w:ascii="Consolas" w:eastAsia="Calibri" w:hAnsi="Consolas" w:cs="Times New Roman"/>
                 <w:noProof/>
               </w:rPr>
-              <w:t>Switch:Hawai:Bulgaria</w:t>
+              <w:t xml:space="preserve">  'Remove Stop:11:16',</w:t>
             </w:r>
           </w:p>
           <w:p>
@@ -800,7 +735,39 @@
                 <w:rFonts w:ascii="Consolas" w:eastAsia="Calibri" w:hAnsi="Consolas" w:cs="Times New Roman"/>
                 <w:noProof/>
               </w:rPr>
-              <w:t>Travel</w:t>
+              <w:t xml:space="preserve">  'Switch:Hawai:Bulgaria',</w:t>
+            </w:r>
+          </w:p>
+          <w:p>
+            <w:pPr>
+              <w:spacing w:after="0" w:line="360" w:lineRule="auto"/>
+              <w:rPr>
+                <w:rFonts w:ascii="Consolas" w:eastAsia="Calibri" w:hAnsi="Consolas" w:cs="Times New Roman"/>
+                <w:noProof/>
+              </w:rPr>
+            </w:pPr>
+            <w:r>
+              <w:rPr>
+                <w:rFonts w:ascii="Consolas" w:eastAsia="Calibri" w:hAnsi="Consolas" w:cs="Times New Roman"/>
+                <w:noProof/>
+              </w:rPr>
+              <w:t xml:space="preserve">  'Travel'</w:t>
+            </w:r>
+          </w:p>
+          <w:p>
+            <w:pPr>
+              <w:spacing w:after="0" w:line="360" w:lineRule="auto"/>
+              <w:rPr>
+                <w:rFonts w:ascii="Consolas" w:eastAsia="Calibri" w:hAnsi="Consolas" w:cs="Times New Roman"/>
+                <w:noProof/>
+              </w:rPr>
+            </w:pPr>
+            <w:r>
+              <w:rPr>
+                <w:rFonts w:ascii="Consolas" w:eastAsia="Calibri" w:hAnsi="Consolas" w:cs="Times New Roman"/>
+                <w:noProof/>
+              </w:rPr>
+              <w:t>]</w:t>
             </w:r>
           </w:p>
         </w:tc>
@@ -2346,7 +2313,7 @@
           <wp:effectExtent l="0" t="0" r="0" b="5715"/>
           <wp:wrapSquare wrapText="bothSides"/>
           <wp:docPr id="3" name="Picture 3">
-            <a:hlinkClick xmlns:a="http://schemas.openxmlformats.org/drawingml/2006/main" r:id="rId2"/>
+            <a:hlinkClick xmlns:a="http://schemas.openxmlformats.org/drawingml/2006/main" r:id="rId21"/>
           </wp:docPr>
           <wp:cNvGraphicFramePr>
             <a:graphicFrameLocks xmlns:a="http://schemas.openxmlformats.org/drawingml/2006/main" noChangeAspect="1"/>
@@ -2356,7 +2323,7 @@
               <pic:pic xmlns:pic="http://schemas.openxmlformats.org/drawingml/2006/picture">
                 <pic:nvPicPr>
                   <pic:cNvPr id="0" name="Picture 1">
-                    <a:hlinkClick r:id="rId2"/>
+                    <a:hlinkClick r:id="rId21"/>
                   </pic:cNvPr>
                   <pic:cNvPicPr>
                     <a:picLocks noChangeAspect="1" noChangeArrowheads="1"/>
@@ -3861,7 +3828,7 @@
       </w:pPr>
     </w:pPrDefault>
   </w:docDefaults>
-  <w:latentStyles w:defLockedState="0" w:defUIPriority="99" w:defSemiHidden="0" w:defUnhideWhenUsed="0" w:defQFormat="0" w:count="376">
+  <w:latentStyles w:defLockedState="0" w:defUIPriority="99" w:defSemiHidden="0" w:defUnhideWhenUsed="0" w:defQFormat="0" w:count="375">
     <w:lsdException w:name="Normal" w:uiPriority="0" w:qFormat="1"/>
     <w:lsdException w:name="heading 1" w:uiPriority="9" w:qFormat="1"/>
     <w:lsdException w:name="heading 2" w:semiHidden="1" w:uiPriority="9" w:unhideWhenUsed="1" w:qFormat="1"/>
@@ -4237,7 +4204,6 @@
     <w:lsdException w:name="Smart Hyperlink" w:semiHidden="1" w:unhideWhenUsed="1"/>
     <w:lsdException w:name="Hashtag" w:semiHidden="1" w:unhideWhenUsed="1"/>
     <w:lsdException w:name="Unresolved Mention" w:semiHidden="1" w:unhideWhenUsed="1"/>
-    <w:lsdException w:name="Smart Link" w:semiHidden="1" w:unhideWhenUsed="1"/>
   </w:latentStyles>
   <w:style w:type="paragraph" w:default="1" w:styleId="Normal">
     <w:name w:val="Normal"/>
@@ -5050,7 +5016,7 @@
 </file>
 
 <file path=customXml/itemProps1.xml><?xml version="1.0" encoding="utf-8"?>
-<ds:datastoreItem xmlns:ds="http://schemas.openxmlformats.org/officeDocument/2006/customXml" ds:itemID="{2FF9D7C1-EDAC-4EA1-A47D-38D5A3EFCC73}">
+<ds:datastoreItem xmlns:ds="http://schemas.openxmlformats.org/officeDocument/2006/customXml" ds:itemID="{023394E2-0C77-7542-8B72-31B1C4B71BDA}">
   <ds:schemaRefs>
     <ds:schemaRef ds:uri="http://schemas.openxmlformats.org/officeDocument/2006/bibliography"/>
   </ds:schemaRefs>
